--- a/文本.docx
+++ b/文本.docx
@@ -5,7 +5,7 @@
     <w:p>
       <w:pPr>
         <w:rPr>
-          <w:rFonts w:ascii="Arial" w:hAnsi="Arial" w:cs="Arial" w:hint="eastAsia"/>
+          <w:rFonts w:ascii="Arial" w:hAnsi="Arial" w:cs="Arial"/>
           <w:color w:val="333333"/>
           <w:sz w:val="27"/>
           <w:szCs w:val="27"/>
@@ -86,18 +86,18 @@
     <w:p>
       <w:pPr>
         <w:rPr>
-          <w:rFonts w:ascii="Arial" w:hAnsi="Arial" w:cs="Arial" w:hint="eastAsia"/>
-          <w:color w:val="333333"/>
-          <w:sz w:val="27"/>
-          <w:szCs w:val="27"/>
-          <w:shd w:val="clear" w:color="auto" w:fill="F6F7F8"/>
-        </w:rPr>
-      </w:pPr>
-    </w:p>
-    <w:p>
-      <w:pPr>
-        <w:rPr>
-          <w:rFonts w:ascii="Arial" w:hAnsi="Arial" w:cs="Arial" w:hint="eastAsia"/>
+          <w:rFonts w:ascii="Arial" w:hAnsi="Arial" w:cs="Arial"/>
+          <w:color w:val="333333"/>
+          <w:sz w:val="27"/>
+          <w:szCs w:val="27"/>
+          <w:shd w:val="clear" w:color="auto" w:fill="F6F7F8"/>
+        </w:rPr>
+      </w:pPr>
+    </w:p>
+    <w:p>
+      <w:pPr>
+        <w:rPr>
+          <w:rFonts w:ascii="Arial" w:hAnsi="Arial" w:cs="Arial"/>
           <w:b/>
           <w:color w:val="333333"/>
           <w:sz w:val="27"/>
@@ -131,7 +131,7 @@
     <w:p>
       <w:pPr>
         <w:rPr>
-          <w:rFonts w:ascii="Arial" w:hAnsi="Arial" w:cs="Arial" w:hint="eastAsia"/>
+          <w:rFonts w:ascii="Arial" w:hAnsi="Arial" w:cs="Arial"/>
           <w:color w:val="333333"/>
           <w:sz w:val="27"/>
           <w:szCs w:val="27"/>
@@ -289,17 +289,11 @@
         <w:t>先不談量產時不穩定的品質與供貨會產生成本浪費，光是因為關鍵零部件延後量產的時間，團隊人員人事費用一天可能就遠超零件成本了。</w:t>
       </w:r>
     </w:p>
-    <w:p>
-      <w:pPr>
-        <w:rPr>
-          <w:rFonts w:hint="eastAsia"/>
-        </w:rPr>
-      </w:pPr>
-    </w:p>
-    <w:p>
-      <w:pPr>
-        <w:rPr>
-          <w:rFonts w:ascii="Arial" w:hAnsi="Arial" w:cs="Arial" w:hint="eastAsia"/>
+    <w:p/>
+    <w:p>
+      <w:pPr>
+        <w:rPr>
+          <w:rFonts w:ascii="Arial" w:hAnsi="Arial" w:cs="Arial"/>
           <w:b/>
           <w:color w:val="333333"/>
           <w:sz w:val="27"/>
@@ -333,7 +327,7 @@
     <w:p>
       <w:pPr>
         <w:rPr>
-          <w:rFonts w:ascii="Arial" w:hAnsi="Arial" w:cs="Arial" w:hint="eastAsia"/>
+          <w:rFonts w:ascii="Arial" w:hAnsi="Arial" w:cs="Arial"/>
           <w:color w:val="333333"/>
           <w:sz w:val="27"/>
           <w:szCs w:val="27"/>
@@ -384,7 +378,7 @@
     <w:p>
       <w:pPr>
         <w:rPr>
-          <w:rFonts w:ascii="Arial" w:hAnsi="Arial" w:cs="Arial" w:hint="eastAsia"/>
+          <w:rFonts w:ascii="Arial" w:hAnsi="Arial" w:cs="Arial"/>
           <w:color w:val="333333"/>
           <w:sz w:val="27"/>
           <w:szCs w:val="27"/>
@@ -435,18 +429,18 @@
     <w:p>
       <w:pPr>
         <w:rPr>
-          <w:rFonts w:ascii="Arial" w:hAnsi="Arial" w:cs="Arial" w:hint="eastAsia"/>
-          <w:color w:val="333333"/>
-          <w:sz w:val="27"/>
-          <w:szCs w:val="27"/>
-          <w:shd w:val="clear" w:color="auto" w:fill="F6F7F8"/>
-        </w:rPr>
-      </w:pPr>
-    </w:p>
-    <w:p>
-      <w:pPr>
-        <w:rPr>
-          <w:rFonts w:ascii="Arial" w:hAnsi="Arial" w:cs="Arial" w:hint="eastAsia"/>
+          <w:rFonts w:ascii="Arial" w:hAnsi="Arial" w:cs="Arial"/>
+          <w:color w:val="333333"/>
+          <w:sz w:val="27"/>
+          <w:szCs w:val="27"/>
+          <w:shd w:val="clear" w:color="auto" w:fill="F6F7F8"/>
+        </w:rPr>
+      </w:pPr>
+    </w:p>
+    <w:p>
+      <w:pPr>
+        <w:rPr>
+          <w:rFonts w:ascii="Arial" w:hAnsi="Arial" w:cs="Arial"/>
           <w:color w:val="333333"/>
           <w:sz w:val="27"/>
           <w:szCs w:val="27"/>
@@ -507,7 +501,7 @@
     <w:p>
       <w:pPr>
         <w:rPr>
-          <w:rFonts w:ascii="Arial" w:hAnsi="Arial" w:cs="Arial" w:hint="eastAsia"/>
+          <w:rFonts w:ascii="Arial" w:hAnsi="Arial" w:cs="Arial"/>
           <w:color w:val="333333"/>
           <w:sz w:val="27"/>
           <w:szCs w:val="27"/>
@@ -608,18 +602,18 @@
     <w:p>
       <w:pPr>
         <w:rPr>
-          <w:rFonts w:ascii="Arial" w:hAnsi="Arial" w:cs="Arial" w:hint="eastAsia"/>
-          <w:color w:val="333333"/>
-          <w:sz w:val="27"/>
-          <w:szCs w:val="27"/>
-          <w:shd w:val="clear" w:color="auto" w:fill="F6F7F8"/>
-        </w:rPr>
-      </w:pPr>
-    </w:p>
-    <w:p>
-      <w:pPr>
-        <w:rPr>
-          <w:rFonts w:ascii="Arial" w:hAnsi="Arial" w:cs="Arial" w:hint="eastAsia"/>
+          <w:rFonts w:ascii="Arial" w:hAnsi="Arial" w:cs="Arial"/>
+          <w:color w:val="333333"/>
+          <w:sz w:val="27"/>
+          <w:szCs w:val="27"/>
+          <w:shd w:val="clear" w:color="auto" w:fill="F6F7F8"/>
+        </w:rPr>
+      </w:pPr>
+    </w:p>
+    <w:p>
+      <w:pPr>
+        <w:rPr>
+          <w:rFonts w:ascii="Arial" w:hAnsi="Arial" w:cs="Arial"/>
           <w:color w:val="333333"/>
           <w:sz w:val="27"/>
           <w:szCs w:val="27"/>
@@ -670,7 +664,7 @@
     <w:p>
       <w:pPr>
         <w:rPr>
-          <w:rFonts w:ascii="Arial" w:hAnsi="Arial" w:cs="Arial" w:hint="eastAsia"/>
+          <w:rFonts w:ascii="Arial" w:hAnsi="Arial" w:cs="Arial"/>
           <w:color w:val="333333"/>
           <w:sz w:val="27"/>
           <w:szCs w:val="27"/>
@@ -701,18 +695,18 @@
     <w:p>
       <w:pPr>
         <w:rPr>
-          <w:rFonts w:ascii="Arial" w:hAnsi="Arial" w:cs="Arial" w:hint="eastAsia"/>
-          <w:color w:val="333333"/>
-          <w:sz w:val="27"/>
-          <w:szCs w:val="27"/>
-          <w:shd w:val="clear" w:color="auto" w:fill="F6F7F8"/>
-        </w:rPr>
-      </w:pPr>
-    </w:p>
-    <w:p>
-      <w:pPr>
-        <w:rPr>
-          <w:rFonts w:ascii="Arial" w:hAnsi="Arial" w:cs="Arial" w:hint="eastAsia"/>
+          <w:rFonts w:ascii="Arial" w:hAnsi="Arial" w:cs="Arial"/>
+          <w:color w:val="333333"/>
+          <w:sz w:val="27"/>
+          <w:szCs w:val="27"/>
+          <w:shd w:val="clear" w:color="auto" w:fill="F6F7F8"/>
+        </w:rPr>
+      </w:pPr>
+    </w:p>
+    <w:p>
+      <w:pPr>
+        <w:rPr>
+          <w:rFonts w:ascii="Arial" w:hAnsi="Arial" w:cs="Arial"/>
           <w:color w:val="333333"/>
           <w:sz w:val="27"/>
           <w:szCs w:val="27"/>
@@ -733,7 +727,7 @@
     <w:p>
       <w:pPr>
         <w:rPr>
-          <w:rFonts w:ascii="Arial" w:hAnsi="Arial" w:cs="Arial" w:hint="eastAsia"/>
+          <w:rFonts w:ascii="Arial" w:hAnsi="Arial" w:cs="Arial"/>
           <w:color w:val="333333"/>
           <w:sz w:val="27"/>
           <w:szCs w:val="27"/>
@@ -760,7 +754,7 @@
         </w:numPr>
         <w:ind w:leftChars="0"/>
         <w:rPr>
-          <w:rFonts w:ascii="Arial" w:hAnsi="Arial" w:cs="Arial" w:hint="eastAsia"/>
+          <w:rFonts w:ascii="Arial" w:hAnsi="Arial" w:cs="Arial"/>
           <w:color w:val="333333"/>
           <w:sz w:val="27"/>
           <w:szCs w:val="27"/>
@@ -807,8 +801,6 @@
         </w:rPr>
         <w:t>規格制定</w:t>
       </w:r>
-      <w:bookmarkStart w:id="0" w:name="_GoBack"/>
-      <w:bookmarkEnd w:id="0"/>
     </w:p>
     <w:p>
       <w:pPr>
@@ -819,7 +811,7 @@
         </w:numPr>
         <w:ind w:leftChars="0"/>
         <w:rPr>
-          <w:rFonts w:ascii="Arial" w:hAnsi="Arial" w:cs="Arial" w:hint="eastAsia"/>
+          <w:rFonts w:ascii="Arial" w:hAnsi="Arial" w:cs="Arial"/>
           <w:color w:val="333333"/>
           <w:sz w:val="27"/>
           <w:szCs w:val="27"/>
@@ -886,7 +878,7 @@
         </w:numPr>
         <w:ind w:leftChars="0"/>
         <w:rPr>
-          <w:rFonts w:ascii="Arial" w:hAnsi="Arial" w:cs="Arial" w:hint="eastAsia"/>
+          <w:rFonts w:ascii="Arial" w:hAnsi="Arial" w:cs="Arial"/>
           <w:color w:val="333333"/>
           <w:sz w:val="27"/>
           <w:szCs w:val="27"/>
@@ -913,7 +905,7 @@
         </w:numPr>
         <w:ind w:leftChars="0"/>
         <w:rPr>
-          <w:rFonts w:ascii="Arial" w:hAnsi="Arial" w:cs="Arial" w:hint="eastAsia"/>
+          <w:rFonts w:ascii="Arial" w:hAnsi="Arial" w:cs="Arial"/>
           <w:color w:val="333333"/>
           <w:sz w:val="27"/>
           <w:szCs w:val="27"/>
@@ -1000,7 +992,7 @@
         </w:numPr>
         <w:ind w:leftChars="0"/>
         <w:rPr>
-          <w:rFonts w:ascii="Arial" w:hAnsi="Arial" w:cs="Arial" w:hint="eastAsia"/>
+          <w:rFonts w:ascii="Arial" w:hAnsi="Arial" w:cs="Arial"/>
           <w:color w:val="333333"/>
           <w:sz w:val="27"/>
           <w:szCs w:val="27"/>
@@ -1081,24 +1073,36 @@
     <w:p>
       <w:pPr>
         <w:rPr>
-          <w:rFonts w:ascii="Arial" w:hAnsi="Arial" w:cs="Arial" w:hint="eastAsia"/>
-          <w:color w:val="333333"/>
-          <w:sz w:val="27"/>
-          <w:szCs w:val="27"/>
-          <w:shd w:val="clear" w:color="auto" w:fill="F6F7F8"/>
-        </w:rPr>
-      </w:pPr>
-    </w:p>
-    <w:p>
-      <w:pPr>
-        <w:rPr>
-          <w:rFonts w:ascii="Arial" w:hAnsi="Arial" w:cs="Arial"/>
-          <w:color w:val="333333"/>
-          <w:sz w:val="27"/>
-          <w:szCs w:val="27"/>
-          <w:shd w:val="clear" w:color="auto" w:fill="F6F7F8"/>
-        </w:rPr>
-      </w:pPr>
+          <w:rFonts w:ascii="Arial" w:hAnsi="Arial" w:cs="Arial"/>
+          <w:color w:val="333333"/>
+          <w:sz w:val="27"/>
+          <w:szCs w:val="27"/>
+          <w:shd w:val="clear" w:color="auto" w:fill="F6F7F8"/>
+        </w:rPr>
+      </w:pPr>
+      <w:bookmarkStart w:id="0" w:name="_GoBack"/>
+      <w:bookmarkEnd w:id="0"/>
+    </w:p>
+    <w:p>
+      <w:pPr>
+        <w:rPr>
+          <w:rFonts w:ascii="Arial" w:hAnsi="Arial" w:cs="Arial"/>
+          <w:color w:val="333333"/>
+          <w:sz w:val="27"/>
+          <w:szCs w:val="27"/>
+          <w:shd w:val="clear" w:color="auto" w:fill="F6F7F8"/>
+        </w:rPr>
+      </w:pPr>
+      <w:r>
+        <w:rPr>
+          <w:rFonts w:ascii="Arial" w:hAnsi="Arial" w:cs="Arial"/>
+          <w:color w:val="333333"/>
+          <w:sz w:val="27"/>
+          <w:szCs w:val="27"/>
+          <w:shd w:val="clear" w:color="auto" w:fill="F6F7F8"/>
+        </w:rPr>
+        <w:t>https://playcsgo.github.io/CV/</w:t>
+      </w:r>
     </w:p>
     <w:sectPr>
       <w:pgSz w:w="11906" w:h="16838"/>
